--- a/1_ore_dispensing/docs/1-3风量计算公式.docx
+++ b/1_ore_dispensing/docs/1-3风量计算公式.docx
@@ -15,13 +15,7 @@
     <w:p>
       <w:pPr/>
       <w:r>
-        <w:t>1</w:t>
-      </w:r>
-      <w:r>
-        <w:t>、</w:t>
-      </w:r>
-      <w:r>
-        <w:t>冰铜量</w:t>
+        <w:t>1、冰铜量</w:t>
       </w:r>
     </w:p>
     <w:p>
@@ -52,7 +46,7 @@
       <w:pPr>
         <w:ind w:firstLine="2100" w:firstLineChars="1000"/>
         <w:rPr>
-          <w:rFonts w:hint="eastAsia"/>
+          <w:rFonts w:hint="default"/>
         </w:rPr>
       </w:pPr>
       <w:r>
@@ -88,15 +82,81 @@
       </w:r>
     </w:p>
     <w:p>
+      <w:pPr>
+        <w:numPr>
+          <w:ilvl w:val="0"/>
+          <w:numId w:val="1"/>
+        </w:numPr>
+        <w:rPr>
+          <w:rFonts w:hint="default"/>
+        </w:rPr>
+      </w:pPr>
+      <w:r>
+        <w:t>一次风量</w:t>
+      </w:r>
+      <w:r>
+        <w:rPr>
+          <w:rFonts w:hint="eastAsia"/>
+        </w:rPr>
+        <w:t>（m</w:t>
+      </w:r>
+      <w:r>
+        <w:rPr>
+          <w:rFonts w:hint="eastAsia"/>
+          <w:vertAlign w:val="superscript"/>
+        </w:rPr>
+        <w:t>3</w:t>
+      </w:r>
+      <w:r>
+        <w:rPr>
+          <w:rFonts w:hint="eastAsia"/>
+        </w:rPr>
+        <w:t>/</w:t>
+      </w:r>
+      <w:r>
+        <w:t>h</w:t>
+      </w:r>
+      <w:r>
+        <w:rPr>
+          <w:rFonts w:hint="eastAsia"/>
+        </w:rPr>
+        <w:t>）=</w:t>
+      </w:r>
+      <w:r>
+        <w:t xml:space="preserve"> </w:t>
+      </w:r>
+      <w:r>
+        <w:rPr>
+          <w:rFonts w:hint="eastAsia"/>
+        </w:rPr>
+        <w:t>-------------------------------------</w:t>
+      </w:r>
+      <w:r>
+        <w:rPr>
+          <w:rFonts w:hint="default"/>
+        </w:rPr>
+        <w:t xml:space="preserve">  </w:t>
+      </w:r>
+    </w:p>
+    <w:p>
       <w:pPr/>
       <w:r>
-        <w:t>2</w:t>
-      </w:r>
-      <w:r>
-        <w:t>、</w:t>
-      </w:r>
-      <w:r>
-        <w:t>一次风量</w:t>
+        <w:t xml:space="preserve">                      氧浓</w:t>
+      </w:r>
+      <w:r>
+        <w:rPr>
+          <w:rFonts w:hint="eastAsia"/>
+        </w:rPr>
+        <w:t>（%）</w:t>
+      </w:r>
+    </w:p>
+    <w:p>
+      <w:pPr/>
+    </w:p>
+    <w:p>
+      <w:pPr/>
+      <w:r>
+        <w:t>总耗氧量</w:t>
       </w:r>
       <w:r>
         <w:rPr>
@@ -124,577 +184,507 @@
         <w:rPr>
           <w:rFonts w:hint="eastAsia"/>
         </w:rPr>
-        <w:t>）=</w:t>
+        <w:t>） =</w:t>
+      </w:r>
+      <w:r>
+        <w:t xml:space="preserve"> 粒煤耗氧量</w:t>
+      </w:r>
+      <w:r>
+        <w:rPr>
+          <w:rFonts w:hint="eastAsia"/>
+        </w:rPr>
+        <w:t>（m</w:t>
+      </w:r>
+      <w:r>
+        <w:rPr>
+          <w:rFonts w:hint="eastAsia"/>
+          <w:vertAlign w:val="superscript"/>
+        </w:rPr>
+        <w:t>3</w:t>
+      </w:r>
+      <w:r>
+        <w:rPr>
+          <w:rFonts w:hint="eastAsia"/>
+        </w:rPr>
+        <w:t>/</w:t>
+      </w:r>
+      <w:r>
+        <w:t>h</w:t>
+      </w:r>
+      <w:r>
+        <w:rPr>
+          <w:rFonts w:hint="eastAsia"/>
+        </w:rPr>
+        <w:t>） +</w:t>
+      </w:r>
+      <w:r>
+        <w:t xml:space="preserve"> 反应耗氧量</w:t>
+      </w:r>
+      <w:r>
+        <w:rPr>
+          <w:rFonts w:hint="eastAsia"/>
+        </w:rPr>
+        <w:t>（m</w:t>
+      </w:r>
+      <w:r>
+        <w:rPr>
+          <w:rFonts w:hint="eastAsia"/>
+          <w:vertAlign w:val="superscript"/>
+        </w:rPr>
+        <w:t>3</w:t>
+      </w:r>
+      <w:r>
+        <w:rPr>
+          <w:rFonts w:hint="eastAsia"/>
+        </w:rPr>
+        <w:t>/</w:t>
+      </w:r>
+      <w:r>
+        <w:t>h</w:t>
+      </w:r>
+      <w:r>
+        <w:rPr>
+          <w:rFonts w:hint="eastAsia"/>
+        </w:rPr>
+        <w:t>）</w:t>
+      </w:r>
+    </w:p>
+    <w:p>
+      <w:pPr>
+        <w:ind w:left="420" w:leftChars="200"/>
+      </w:pPr>
+    </w:p>
+    <w:p>
+      <w:pPr>
+        <w:ind w:left="420" w:leftChars="200"/>
+      </w:pPr>
+      <w:r>
+        <w:t>粒煤耗氧量</w:t>
+      </w:r>
+      <w:r>
+        <w:rPr>
+          <w:rFonts w:hint="eastAsia"/>
+        </w:rPr>
+        <w:t xml:space="preserve"> =</w:t>
+      </w:r>
+      <w:r>
+        <w:t xml:space="preserve"> 粒煤单位耗氧量</w:t>
+      </w:r>
+      <w:r>
+        <w:rPr>
+          <w:rFonts w:hint="eastAsia"/>
+        </w:rPr>
+        <w:t xml:space="preserve"> *</w:t>
+      </w:r>
+      <w:r>
+        <w:t xml:space="preserve"> 粒煤量</w:t>
+      </w:r>
+    </w:p>
+    <w:p>
+      <w:pPr>
+        <w:ind w:left="840" w:leftChars="400"/>
+      </w:pPr>
+      <w:r>
+        <w:t>粒煤单位耗氧量</w:t>
+      </w:r>
+      <w:r>
+        <w:rPr>
+          <w:rFonts w:hint="eastAsia"/>
+        </w:rPr>
+        <w:t xml:space="preserve"> =</w:t>
       </w:r>
       <w:r>
         <w:t xml:space="preserve"> </w:t>
       </w:r>
       <w:r>
         <w:rPr>
-          <w:rFonts w:hint="eastAsia"/>
-        </w:rPr>
-        <w:t>-------------------------------------</w:t>
+          <w:color w:val="0000FF"/>
+        </w:rPr>
+        <w:t>预设固定值</w:t>
+      </w:r>
+      <w:r>
+        <w:rPr>
+          <w:rFonts w:hint="eastAsia"/>
+        </w:rPr>
+        <w:t xml:space="preserve"> （1100m</w:t>
+      </w:r>
+      <w:r>
+        <w:rPr>
+          <w:rFonts w:hint="eastAsia"/>
+          <w:vertAlign w:val="superscript"/>
+        </w:rPr>
+        <w:t>3</w:t>
+      </w:r>
+      <w:r>
+        <w:rPr>
+          <w:rFonts w:hint="eastAsia"/>
+        </w:rPr>
+        <w:t>/</w:t>
+      </w:r>
+      <w:r>
+        <w:t>t</w:t>
+      </w:r>
+      <w:r>
+        <w:rPr>
+          <w:rFonts w:hint="eastAsia"/>
+        </w:rPr>
+        <w:t>）</w:t>
+      </w:r>
+    </w:p>
+    <w:p>
+      <w:pPr>
+        <w:ind w:left="840" w:leftChars="400"/>
+      </w:pPr>
+      <w:r>
+        <w:t>粒煤量</w:t>
+      </w:r>
+      <w:r>
+        <w:rPr>
+          <w:rFonts w:hint="eastAsia"/>
+        </w:rPr>
+        <w:t xml:space="preserve"> =</w:t>
+      </w:r>
+      <w:r>
+        <w:t xml:space="preserve"> </w:t>
+      </w:r>
+      <w:r>
+        <w:rPr>
+          <w:color w:val="0000FF"/>
+        </w:rPr>
+        <w:t>输入参数</w:t>
+      </w:r>
+      <w:r>
+        <w:rPr>
+          <w:rFonts w:hint="eastAsia"/>
+        </w:rPr>
+        <w:t xml:space="preserve"> （1.5</w:t>
+      </w:r>
+      <w:r>
+        <w:t>t/h</w:t>
+      </w:r>
+      <w:r>
+        <w:rPr>
+          <w:rFonts w:hint="eastAsia"/>
+        </w:rPr>
+        <w:t>）</w:t>
+      </w:r>
+    </w:p>
+    <w:p>
+      <w:pPr>
+        <w:ind w:left="420" w:leftChars="200"/>
+      </w:pPr>
+      <w:r>
+        <w:rPr>
+          <w:rFonts w:hint="eastAsia"/>
+        </w:rPr>
+        <w:t>反应耗氧量 =</w:t>
+      </w:r>
+      <w:r>
+        <w:t xml:space="preserve"> </w:t>
+      </w:r>
+      <w:r>
+        <w:rPr>
+          <w:color w:val="0000FF"/>
+        </w:rPr>
+        <w:t>在氧料比的计算过程中获得</w:t>
       </w:r>
     </w:p>
     <w:p>
       <w:pPr/>
       <w:r>
-        <w:t xml:space="preserve">                      氧浓</w:t>
-      </w:r>
-      <w:r>
-        <w:rPr>
-          <w:rFonts w:hint="eastAsia"/>
-        </w:rPr>
-        <w:t>（%）</w:t>
+        <w:t>氧浓</w:t>
+      </w:r>
+      <w:r>
+        <w:rPr>
+          <w:rFonts w:hint="eastAsia"/>
+        </w:rPr>
+        <w:t xml:space="preserve"> =</w:t>
+      </w:r>
+      <w:r>
+        <w:t xml:space="preserve"> </w:t>
+      </w:r>
+      <w:r>
+        <w:rPr>
+          <w:color w:val="0000FF"/>
+        </w:rPr>
+        <w:t>预设固定值</w:t>
+      </w:r>
+      <w:r>
+        <w:rPr>
+          <w:rFonts w:hint="eastAsia"/>
+        </w:rPr>
+        <w:t>（85%）</w:t>
       </w:r>
     </w:p>
     <w:p>
       <w:pPr/>
-    </w:p>
-    <w:p>
-      <w:pPr/>
-      <w:r>
-        <w:t>总耗氧量</w:t>
-      </w:r>
-      <w:r>
-        <w:rPr>
-          <w:rFonts w:hint="eastAsia"/>
-        </w:rPr>
-        <w:t>（m</w:t>
-      </w:r>
-      <w:r>
-        <w:rPr>
-          <w:rFonts w:hint="eastAsia"/>
-          <w:vertAlign w:val="superscript"/>
-        </w:rPr>
-        <w:t>3</w:t>
-      </w:r>
-      <w:r>
-        <w:rPr>
-          <w:rFonts w:hint="eastAsia"/>
-        </w:rPr>
-        <w:t>/</w:t>
-      </w:r>
-      <w:r>
-        <w:t>h</w:t>
-      </w:r>
-      <w:r>
-        <w:rPr>
-          <w:rFonts w:hint="eastAsia"/>
-        </w:rPr>
-        <w:t>） =</w:t>
-      </w:r>
-      <w:r>
-        <w:t xml:space="preserve"> 粒煤耗氧量</w:t>
-      </w:r>
-      <w:r>
-        <w:rPr>
-          <w:rFonts w:hint="eastAsia"/>
-        </w:rPr>
-        <w:t>（m</w:t>
-      </w:r>
-      <w:r>
-        <w:rPr>
-          <w:rFonts w:hint="eastAsia"/>
-          <w:vertAlign w:val="superscript"/>
-        </w:rPr>
-        <w:t>3</w:t>
-      </w:r>
-      <w:r>
-        <w:rPr>
-          <w:rFonts w:hint="eastAsia"/>
-        </w:rPr>
-        <w:t>/</w:t>
-      </w:r>
-      <w:r>
-        <w:t>h</w:t>
-      </w:r>
-      <w:r>
-        <w:rPr>
-          <w:rFonts w:hint="eastAsia"/>
-        </w:rPr>
-        <w:t>） +</w:t>
-      </w:r>
-      <w:r>
-        <w:t xml:space="preserve"> 反应耗氧量</w:t>
-      </w:r>
-      <w:r>
-        <w:rPr>
-          <w:rFonts w:hint="eastAsia"/>
-        </w:rPr>
-        <w:t>（m</w:t>
-      </w:r>
-      <w:r>
-        <w:rPr>
-          <w:rFonts w:hint="eastAsia"/>
-          <w:vertAlign w:val="superscript"/>
-        </w:rPr>
-        <w:t>3</w:t>
-      </w:r>
-      <w:r>
-        <w:rPr>
-          <w:rFonts w:hint="eastAsia"/>
-        </w:rPr>
-        <w:t>/</w:t>
-      </w:r>
-      <w:r>
-        <w:t>h</w:t>
-      </w:r>
-      <w:r>
-        <w:rPr>
-          <w:rFonts w:hint="eastAsia"/>
-        </w:rPr>
-        <w:t>）</w:t>
-      </w:r>
-    </w:p>
-    <w:p>
-      <w:pPr>
-        <w:ind w:left="420" w:leftChars="200"/>
-      </w:pPr>
-    </w:p>
-    <w:p>
-      <w:pPr>
-        <w:ind w:left="420" w:leftChars="200"/>
-      </w:pPr>
-      <w:r>
-        <w:t>粒煤耗氧量</w:t>
-      </w:r>
-      <w:r>
-        <w:rPr>
-          <w:rFonts w:hint="eastAsia"/>
-        </w:rPr>
-        <w:t xml:space="preserve"> =</w:t>
-      </w:r>
-      <w:r>
-        <w:t xml:space="preserve"> 粒煤单位耗氧量</w:t>
-      </w:r>
-      <w:r>
-        <w:rPr>
-          <w:rFonts w:hint="eastAsia"/>
-        </w:rPr>
-        <w:t xml:space="preserve"> *</w:t>
-      </w:r>
-      <w:r>
-        <w:t xml:space="preserve"> 粒煤量</w:t>
-      </w:r>
-    </w:p>
-    <w:p>
-      <w:pPr>
-        <w:ind w:left="840" w:leftChars="400"/>
-      </w:pPr>
-      <w:r>
-        <w:t>粒煤单位耗氧量</w:t>
-      </w:r>
-      <w:r>
-        <w:rPr>
-          <w:rFonts w:hint="eastAsia"/>
-        </w:rPr>
-        <w:t xml:space="preserve"> =</w:t>
-      </w:r>
-      <w:r>
-        <w:t xml:space="preserve"> </w:t>
-      </w:r>
-      <w:r>
-        <w:rPr>
-          <w:color w:val="0000FF"/>
-        </w:rPr>
-        <w:t>预设固定值</w:t>
-      </w:r>
-      <w:r>
-        <w:rPr>
-          <w:rFonts w:hint="eastAsia"/>
-        </w:rPr>
-        <w:t xml:space="preserve"> （1100m</w:t>
-      </w:r>
-      <w:r>
-        <w:rPr>
-          <w:rFonts w:hint="eastAsia"/>
-          <w:vertAlign w:val="superscript"/>
-        </w:rPr>
-        <w:t>3</w:t>
-      </w:r>
-      <w:r>
-        <w:rPr>
-          <w:rFonts w:hint="eastAsia"/>
-        </w:rPr>
-        <w:t>/</w:t>
-      </w:r>
-      <w:r>
-        <w:t>t</w:t>
-      </w:r>
-      <w:r>
-        <w:rPr>
-          <w:rFonts w:hint="eastAsia"/>
-        </w:rPr>
-        <w:t>）</w:t>
-      </w:r>
-    </w:p>
-    <w:p>
-      <w:pPr>
-        <w:ind w:left="840" w:leftChars="400"/>
-      </w:pPr>
-      <w:r>
-        <w:t>粒煤量</w:t>
-      </w:r>
-      <w:r>
-        <w:rPr>
-          <w:rFonts w:hint="eastAsia"/>
-        </w:rPr>
-        <w:t xml:space="preserve"> =</w:t>
-      </w:r>
-      <w:r>
-        <w:t xml:space="preserve"> </w:t>
-      </w:r>
-      <w:r>
-        <w:rPr>
-          <w:color w:val="0000FF"/>
-        </w:rPr>
-        <w:t>输入参数</w:t>
-      </w:r>
-      <w:r>
-        <w:rPr>
-          <w:rFonts w:hint="eastAsia"/>
-        </w:rPr>
-        <w:t xml:space="preserve"> （1.5</w:t>
-      </w:r>
-      <w:r>
-        <w:t>t/h</w:t>
-      </w:r>
-      <w:r>
-        <w:rPr>
-          <w:rFonts w:hint="eastAsia"/>
-        </w:rPr>
-        <w:t>）</w:t>
-      </w:r>
-    </w:p>
-    <w:p>
-      <w:pPr>
-        <w:ind w:left="420" w:leftChars="200"/>
-      </w:pPr>
-      <w:r>
-        <w:rPr>
-          <w:rFonts w:hint="eastAsia"/>
-        </w:rPr>
-        <w:t>反应耗氧量 =</w:t>
-      </w:r>
-      <w:r>
-        <w:t xml:space="preserve"> </w:t>
-      </w:r>
-      <w:r>
-        <w:rPr>
-          <w:color w:val="0000FF"/>
-        </w:rPr>
-        <w:t>在氧料比的计算过程中获得</w:t>
-      </w:r>
-    </w:p>
-    <w:p>
-      <w:pPr/>
-      <w:r>
-        <w:t>氧浓</w:t>
-      </w:r>
-      <w:r>
-        <w:rPr>
-          <w:rFonts w:hint="eastAsia"/>
-        </w:rPr>
-        <w:t xml:space="preserve"> =</w:t>
-      </w:r>
-      <w:r>
-        <w:t xml:space="preserve"> </w:t>
-      </w:r>
-      <w:r>
-        <w:rPr>
-          <w:color w:val="0000FF"/>
-        </w:rPr>
-        <w:t>预设固定值</w:t>
-      </w:r>
-      <w:r>
-        <w:rPr>
-          <w:rFonts w:hint="eastAsia"/>
-        </w:rPr>
-        <w:t>（85%）</w:t>
-      </w:r>
-    </w:p>
-    <w:p>
-      <w:pPr/>
-    </w:p>
-    <w:p>
-      <w:pPr/>
-      <w:r>
-        <w:t>3</w:t>
-      </w:r>
-      <w:r>
-        <w:t>、</w:t>
-      </w:r>
-      <w:r>
-        <w:t>石英石量</w:t>
-      </w:r>
-    </w:p>
-    <w:p>
-      <w:pPr/>
-    </w:p>
-    <w:p>
-      <w:pPr/>
-      <w:r>
-        <w:t>石英石量</w:t>
-      </w:r>
-      <w:r>
-        <w:rPr>
-          <w:rFonts w:hint="eastAsia"/>
-        </w:rPr>
-        <w:t>（t） =</w:t>
-      </w:r>
-      <w:r>
-        <w:t xml:space="preserve"> S</w:t>
-      </w:r>
-      <w:r>
-        <w:rPr>
-          <w:vertAlign w:val="subscript"/>
-        </w:rPr>
-        <w:t>i</w:t>
-      </w:r>
-      <w:r>
-        <w:t>O</w:t>
-      </w:r>
-      <w:r>
-        <w:rPr>
-          <w:vertAlign w:val="superscript"/>
-        </w:rPr>
-        <w:t>2</w:t>
-      </w:r>
-      <w:r>
-        <w:t>需求量</w:t>
-      </w:r>
-      <w:r>
-        <w:rPr>
-          <w:rFonts w:hint="eastAsia"/>
-        </w:rPr>
-        <w:t xml:space="preserve"> </w:t>
-      </w:r>
-      <w:r>
-        <w:t>– 矿中S</w:t>
-      </w:r>
-      <w:r>
-        <w:rPr>
-          <w:vertAlign w:val="subscript"/>
-        </w:rPr>
-        <w:t>i</w:t>
-      </w:r>
-      <w:r>
-        <w:t>O</w:t>
-      </w:r>
-      <w:r>
-        <w:rPr>
-          <w:vertAlign w:val="superscript"/>
-        </w:rPr>
-        <w:t>2</w:t>
-      </w:r>
-      <w:r>
-        <w:t>含量</w:t>
-      </w:r>
-    </w:p>
-    <w:p>
-      <w:pPr>
-        <w:ind w:left="420" w:leftChars="200"/>
-      </w:pPr>
-      <w:r>
-        <w:t>S</w:t>
-      </w:r>
-      <w:r>
-        <w:rPr>
-          <w:vertAlign w:val="subscript"/>
-        </w:rPr>
-        <w:t>i</w:t>
-      </w:r>
-      <w:r>
-        <w:t>O</w:t>
-      </w:r>
-      <w:r>
-        <w:rPr>
-          <w:vertAlign w:val="superscript"/>
-        </w:rPr>
-        <w:t>2</w:t>
-      </w:r>
-      <w:r>
-        <w:t>需求量</w:t>
-      </w:r>
-      <w:r>
-        <w:rPr>
-          <w:rFonts w:hint="eastAsia"/>
-        </w:rPr>
-        <w:t xml:space="preserve"> =</w:t>
-      </w:r>
-      <w:r>
-        <w:t xml:space="preserve"> 反应铁量</w:t>
-      </w:r>
-      <w:r>
-        <w:rPr>
-          <w:rFonts w:hint="eastAsia"/>
-        </w:rPr>
-        <w:t xml:space="preserve"> / </w:t>
-      </w:r>
-      <w:r>
-        <w:t>铁二氧化硅比</w:t>
-      </w:r>
-      <w:r>
-        <w:rPr>
-          <w:rFonts w:hint="eastAsia"/>
-        </w:rPr>
-        <w:t>（Fe</w:t>
-      </w:r>
-      <w:r>
-        <w:t>/ S</w:t>
-      </w:r>
-      <w:r>
-        <w:rPr>
-          <w:vertAlign w:val="subscript"/>
-        </w:rPr>
-        <w:t>i</w:t>
-      </w:r>
-      <w:r>
-        <w:t>O</w:t>
-      </w:r>
-      <w:r>
-        <w:rPr>
-          <w:vertAlign w:val="superscript"/>
-        </w:rPr>
-        <w:t>2</w:t>
-      </w:r>
-      <w:r>
-        <w:rPr>
-          <w:rFonts w:hint="eastAsia"/>
-        </w:rPr>
-        <w:t>）</w:t>
-      </w:r>
-    </w:p>
-    <w:p>
-      <w:pPr>
-        <w:ind w:left="840" w:leftChars="400"/>
-      </w:pPr>
-      <w:r>
-        <w:t>反应铁量</w:t>
-      </w:r>
-      <w:r>
-        <w:rPr>
-          <w:rFonts w:hint="eastAsia"/>
-        </w:rPr>
-        <w:t>=</w:t>
-      </w:r>
-      <w:r>
-        <w:t xml:space="preserve"> </w:t>
-      </w:r>
-      <w:r>
-        <w:rPr>
-          <w:color w:val="0000FF"/>
-        </w:rPr>
-        <w:t>在氧料比的计算过程中获得</w:t>
-      </w:r>
-    </w:p>
-    <w:p>
-      <w:pPr>
-        <w:ind w:left="840" w:leftChars="400"/>
-      </w:pPr>
-      <w:r>
-        <w:t>铁二氧化硅比</w:t>
-      </w:r>
-      <w:r>
-        <w:rPr>
-          <w:rFonts w:hint="eastAsia"/>
-        </w:rPr>
-        <w:t>（Fe</w:t>
-      </w:r>
-      <w:r>
-        <w:t>/ S</w:t>
-      </w:r>
-      <w:r>
-        <w:rPr>
-          <w:vertAlign w:val="subscript"/>
-        </w:rPr>
-        <w:t>i</w:t>
-      </w:r>
-      <w:r>
-        <w:t>O</w:t>
-      </w:r>
-      <w:r>
-        <w:rPr>
-          <w:vertAlign w:val="superscript"/>
-        </w:rPr>
-        <w:t>2</w:t>
-      </w:r>
-      <w:r>
-        <w:rPr>
-          <w:rFonts w:hint="eastAsia"/>
-        </w:rPr>
-        <w:t>） =</w:t>
-      </w:r>
-      <w:r>
-        <w:t xml:space="preserve"> </w:t>
-      </w:r>
-      <w:r>
-        <w:rPr>
-          <w:color w:val="0000FF"/>
-        </w:rPr>
-        <w:t>预设固定值</w:t>
-      </w:r>
-      <w:r>
-        <w:rPr>
-          <w:rFonts w:hint="eastAsia"/>
-        </w:rPr>
-        <w:t>（2）</w:t>
-      </w:r>
-    </w:p>
-    <w:p>
-      <w:pPr>
-        <w:ind w:left="420" w:leftChars="200"/>
-      </w:pPr>
-      <w:r>
-        <w:t>矿中S</w:t>
-      </w:r>
-      <w:r>
-        <w:rPr>
-          <w:vertAlign w:val="subscript"/>
-        </w:rPr>
-        <w:t>i</w:t>
-      </w:r>
-      <w:r>
-        <w:t>O</w:t>
-      </w:r>
-      <w:r>
-        <w:rPr>
-          <w:vertAlign w:val="superscript"/>
-        </w:rPr>
-        <w:t>2</w:t>
-      </w:r>
-      <w:r>
-        <w:t>含量</w:t>
-      </w:r>
-      <w:r>
-        <w:rPr>
-          <w:rFonts w:hint="eastAsia"/>
-        </w:rPr>
-        <w:t xml:space="preserve"> =</w:t>
-      </w:r>
-      <w:r>
-        <w:t xml:space="preserve"> </w:t>
-      </w:r>
-      <w:r>
-        <w:rPr>
-          <w:color w:val="0000FF"/>
-        </w:rPr>
-        <w:t>依据混合料的元素含量计算获得</w:t>
-      </w:r>
-      <w:r>
-        <w:rPr>
-          <w:color w:val="0000FF"/>
-        </w:rPr>
-        <w:t xml:space="preserve">  （mixture入炉的）</w:t>
-      </w:r>
-    </w:p>
-    <w:p>
-      <w:pPr>
-        <w:ind w:left="420" w:leftChars="200"/>
-      </w:pPr>
       <w:bookmarkStart w:id="0" w:name="_GoBack"/>
       <w:bookmarkEnd w:id="0"/>
+    </w:p>
+    <w:p>
+      <w:pPr/>
+      <w:r>
+        <w:t>3、石英石量</w:t>
+      </w:r>
+    </w:p>
+    <w:p>
+      <w:pPr/>
+    </w:p>
+    <w:p>
+      <w:pPr/>
+      <w:r>
+        <w:t>石英石量</w:t>
+      </w:r>
+      <w:r>
+        <w:rPr>
+          <w:rFonts w:hint="eastAsia"/>
+        </w:rPr>
+        <w:t>（t） =</w:t>
+      </w:r>
+      <w:r>
+        <w:t xml:space="preserve"> S</w:t>
+      </w:r>
+      <w:r>
+        <w:rPr>
+          <w:vertAlign w:val="subscript"/>
+        </w:rPr>
+        <w:t>i</w:t>
+      </w:r>
+      <w:r>
+        <w:t>O</w:t>
+      </w:r>
+      <w:r>
+        <w:rPr>
+          <w:vertAlign w:val="superscript"/>
+        </w:rPr>
+        <w:t>2</w:t>
+      </w:r>
+      <w:r>
+        <w:t>需求量</w:t>
+      </w:r>
+      <w:r>
+        <w:rPr>
+          <w:rFonts w:hint="eastAsia"/>
+        </w:rPr>
+        <w:t xml:space="preserve"> </w:t>
+      </w:r>
+      <w:r>
+        <w:t>– 矿中S</w:t>
+      </w:r>
+      <w:r>
+        <w:rPr>
+          <w:vertAlign w:val="subscript"/>
+        </w:rPr>
+        <w:t>i</w:t>
+      </w:r>
+      <w:r>
+        <w:t>O</w:t>
+      </w:r>
+      <w:r>
+        <w:rPr>
+          <w:vertAlign w:val="superscript"/>
+        </w:rPr>
+        <w:t>2</w:t>
+      </w:r>
+      <w:r>
+        <w:t>含量</w:t>
+      </w:r>
+    </w:p>
+    <w:p>
+      <w:pPr>
+        <w:ind w:left="420" w:leftChars="200"/>
+      </w:pPr>
+      <w:r>
+        <w:t>S</w:t>
+      </w:r>
+      <w:r>
+        <w:rPr>
+          <w:vertAlign w:val="subscript"/>
+        </w:rPr>
+        <w:t>i</w:t>
+      </w:r>
+      <w:r>
+        <w:t>O</w:t>
+      </w:r>
+      <w:r>
+        <w:rPr>
+          <w:vertAlign w:val="superscript"/>
+        </w:rPr>
+        <w:t>2</w:t>
+      </w:r>
+      <w:r>
+        <w:t>需求量</w:t>
+      </w:r>
+      <w:r>
+        <w:rPr>
+          <w:rFonts w:hint="eastAsia"/>
+        </w:rPr>
+        <w:t xml:space="preserve"> =</w:t>
+      </w:r>
+      <w:r>
+        <w:t xml:space="preserve"> 反应铁量</w:t>
+      </w:r>
+      <w:r>
+        <w:rPr>
+          <w:rFonts w:hint="eastAsia"/>
+        </w:rPr>
+        <w:t xml:space="preserve"> / </w:t>
+      </w:r>
+      <w:r>
+        <w:t>铁二氧化硅比</w:t>
+      </w:r>
+      <w:r>
+        <w:rPr>
+          <w:rFonts w:hint="eastAsia"/>
+        </w:rPr>
+        <w:t>（Fe</w:t>
+      </w:r>
+      <w:r>
+        <w:t>/ S</w:t>
+      </w:r>
+      <w:r>
+        <w:rPr>
+          <w:vertAlign w:val="subscript"/>
+        </w:rPr>
+        <w:t>i</w:t>
+      </w:r>
+      <w:r>
+        <w:t>O</w:t>
+      </w:r>
+      <w:r>
+        <w:rPr>
+          <w:vertAlign w:val="superscript"/>
+        </w:rPr>
+        <w:t>2</w:t>
+      </w:r>
+      <w:r>
+        <w:rPr>
+          <w:rFonts w:hint="eastAsia"/>
+        </w:rPr>
+        <w:t>）</w:t>
+      </w:r>
+    </w:p>
+    <w:p>
+      <w:pPr>
+        <w:ind w:left="840" w:leftChars="400"/>
+      </w:pPr>
+      <w:r>
+        <w:t>反应铁量</w:t>
+      </w:r>
+      <w:r>
+        <w:rPr>
+          <w:rFonts w:hint="eastAsia"/>
+        </w:rPr>
+        <w:t>=</w:t>
+      </w:r>
+      <w:r>
+        <w:t xml:space="preserve"> </w:t>
+      </w:r>
+      <w:r>
+        <w:rPr>
+          <w:color w:val="0000FF"/>
+        </w:rPr>
+        <w:t>在氧料比的计算过程中获得</w:t>
+      </w:r>
+    </w:p>
+    <w:p>
+      <w:pPr>
+        <w:ind w:left="840" w:leftChars="400"/>
+      </w:pPr>
+      <w:r>
+        <w:t>铁二氧化硅比</w:t>
+      </w:r>
+      <w:r>
+        <w:rPr>
+          <w:rFonts w:hint="eastAsia"/>
+        </w:rPr>
+        <w:t>（Fe</w:t>
+      </w:r>
+      <w:r>
+        <w:t>/ S</w:t>
+      </w:r>
+      <w:r>
+        <w:rPr>
+          <w:vertAlign w:val="subscript"/>
+        </w:rPr>
+        <w:t>i</w:t>
+      </w:r>
+      <w:r>
+        <w:t>O</w:t>
+      </w:r>
+      <w:r>
+        <w:rPr>
+          <w:vertAlign w:val="superscript"/>
+        </w:rPr>
+        <w:t>2</w:t>
+      </w:r>
+      <w:r>
+        <w:rPr>
+          <w:rFonts w:hint="eastAsia"/>
+        </w:rPr>
+        <w:t>） =</w:t>
+      </w:r>
+      <w:r>
+        <w:t xml:space="preserve"> </w:t>
+      </w:r>
+      <w:r>
+        <w:rPr>
+          <w:color w:val="0000FF"/>
+        </w:rPr>
+        <w:t>预设固定值</w:t>
+      </w:r>
+      <w:r>
+        <w:rPr>
+          <w:rFonts w:hint="eastAsia"/>
+        </w:rPr>
+        <w:t>（2）</w:t>
+      </w:r>
+    </w:p>
+    <w:p>
+      <w:pPr>
+        <w:ind w:left="420" w:leftChars="200"/>
+      </w:pPr>
+      <w:r>
+        <w:t>矿中S</w:t>
+      </w:r>
+      <w:r>
+        <w:rPr>
+          <w:vertAlign w:val="subscript"/>
+        </w:rPr>
+        <w:t>i</w:t>
+      </w:r>
+      <w:r>
+        <w:t>O</w:t>
+      </w:r>
+      <w:r>
+        <w:rPr>
+          <w:vertAlign w:val="superscript"/>
+        </w:rPr>
+        <w:t>2</w:t>
+      </w:r>
+      <w:r>
+        <w:t>含量</w:t>
+      </w:r>
+      <w:r>
+        <w:rPr>
+          <w:rFonts w:hint="eastAsia"/>
+        </w:rPr>
+        <w:t xml:space="preserve"> =</w:t>
+      </w:r>
+      <w:r>
+        <w:t xml:space="preserve"> </w:t>
+      </w:r>
+      <w:r>
+        <w:rPr>
+          <w:color w:val="0000FF"/>
+        </w:rPr>
+        <w:t>依据混合料的元素含量计算获得  （mixture入炉的）</w:t>
+      </w:r>
+    </w:p>
+    <w:p>
+      <w:pPr>
+        <w:ind w:left="420" w:leftChars="200"/>
+      </w:pPr>
     </w:p>
     <w:p>
       <w:pPr>
@@ -712,6 +702,26 @@
     </w:sectPr>
   </w:body>
 </w:document>
+</file>
+
+<file path=word/numbering.xml><?xml version="1.0" encoding="utf-8"?>
+<w:numbering xmlns:wpc="http://schemas.microsoft.com/office/word/2010/wordprocessingCanvas" xmlns:mc="http://schemas.openxmlformats.org/markup-compatibility/2006" xmlns:o="urn:schemas-microsoft-com:office:office" xmlns:r="http://schemas.openxmlformats.org/officeDocument/2006/relationships" xmlns:m="http://schemas.openxmlformats.org/officeDocument/2006/math" xmlns:v="urn:schemas-microsoft-com:vml" xmlns:wp14="http://schemas.microsoft.com/office/word/2010/wordprocessingDrawing" xmlns:wp="http://schemas.openxmlformats.org/drawingml/2006/wordprocessingDrawing" xmlns:w10="urn:schemas-microsoft-com:office:word" xmlns:w="http://schemas.openxmlformats.org/wordprocessingml/2006/main" xmlns:w14="http://schemas.microsoft.com/office/word/2010/wordml" xmlns:wpg="http://schemas.microsoft.com/office/word/2010/wordprocessingGroup" xmlns:wpi="http://schemas.microsoft.com/office/word/2010/wordprocessingInk" xmlns:wne="http://schemas.microsoft.com/office/word/2006/wordml" xmlns:wps="http://schemas.microsoft.com/office/word/2010/wordprocessingShape" mc:Ignorable="w14 wp14">
+  <w:abstractNum w:abstractNumId="1596158741">
+    <w:nsid w:val="5F237315"/>
+    <w:multiLevelType w:val="singleLevel"/>
+    <w:tmpl w:val="5F237315"/>
+    <w:lvl w:ilvl="0" w:tentative="1">
+      <w:start w:val="2"/>
+      <w:numFmt w:val="decimal"/>
+      <w:suff w:val="nothing"/>
+      <w:lvlText w:val="%1、"/>
+      <w:lvlJc w:val="left"/>
+    </w:lvl>
+  </w:abstractNum>
+  <w:num w:numId="1">
+    <w:abstractNumId w:val="1596158741"/>
+  </w:num>
+</w:numbering>
 </file>
 
 <file path=word/styles.xml><?xml version="1.0" encoding="utf-8"?>
